--- a/wordWork/U4-U7/A2WIP/Unit 4 and 7 Assignment 2 0.3.docx
+++ b/wordWork/U4-U7/A2WIP/Unit 4 and 7 Assignment 2 0.3.docx
@@ -1090,15 +1090,7 @@
         <w:t xml:space="preserve"> without halting day to day life. It has been approved by the relevant organisation “Highway-RUTC Road Services” and the project will be completed through numerous different phases which will be elaborated on further, such as planning and implementation phases.</w:t>
       </w:r>
       <w:r>
-        <w:t xml:space="preserve"> The product produced will be a functioning program which will be able to change traffic lights using a </w:t>
-      </w:r>
-      <w:proofErr w:type="gramStart"/>
-      <w:r>
-        <w:t>mobile, and</w:t>
-      </w:r>
-      <w:proofErr w:type="gramEnd"/>
-      <w:r>
-        <w:t xml:space="preserve"> will follow the predetermined eight set instruction sequence that lasts forty-four seconds. It will be delivered by the 20</w:t>
+        <w:t xml:space="preserve"> The product produced will be a functioning program which will be able to change traffic lights using a mobile, and will follow the predetermined eight set instruction sequence that lasts forty-four seconds. It will be delivered by the 20</w:t>
       </w:r>
       <w:r>
         <w:rPr>
@@ -1300,23 +1292,7 @@
     </w:p>
     <w:p>
       <w:r>
-        <w:t>Finally, there are also the user needs to consider, such as whether the user needs accessibility options, or any kind of location services. In this situation, some examples of possible user needs may be a password protected system, so only authorised users are able to affect the traffic lights, and accessibility options in-case the user operating the application might have different disabilities, such as blindness or epilepsy. We can achieve these different user needs by ensuring the program is able to be accessed by third party voice screen readers and applications such as “</w:t>
-      </w:r>
-      <w:proofErr w:type="spellStart"/>
-      <w:r>
-        <w:t>VoiceOver</w:t>
-      </w:r>
-      <w:proofErr w:type="spellEnd"/>
-      <w:r>
-        <w:t xml:space="preserve">” by Apple. We can cater to epilepsy </w:t>
-      </w:r>
-      <w:proofErr w:type="spellStart"/>
-      <w:r>
-        <w:t>users</w:t>
-      </w:r>
-      <w:proofErr w:type="spellEnd"/>
-      <w:r>
-        <w:t xml:space="preserve"> needs by ensuring that the application/program does not contain any potentially triggering content, such as flashing lights.</w:t>
+        <w:t>Finally, there are also the user needs to consider, such as whether the user needs accessibility options, or any kind of location services. In this situation, some examples of possible user needs may be a password protected system, so only authorised users are able to affect the traffic lights, and accessibility options in-case the user operating the application might have different disabilities, such as blindness or epilepsy. We can achieve these different user needs by ensuring the program is able to be accessed by third party voice screen readers and applications such as “VoiceOver” by Apple. We can cater to epilepsy users needs by ensuring that the application/program does not contain any potentially triggering content, such as flashing lights.</w:t>
       </w:r>
     </w:p>
     <w:p>
@@ -1463,17 +1439,7 @@
       </w:pPr>
       <w:r>
         <w:tab/>
-        <w:t xml:space="preserve">Traffic lights Set </w:t>
-      </w:r>
-      <w:proofErr w:type="spellStart"/>
-      <w:proofErr w:type="gramStart"/>
-      <w:r>
-        <w:t>A</w:t>
-      </w:r>
-      <w:proofErr w:type="spellEnd"/>
-      <w:proofErr w:type="gramEnd"/>
-      <w:r>
-        <w:t xml:space="preserve"> Off/Red (5)</w:t>
+        <w:t>Traffic lights Set A Off/Red (5)</w:t>
       </w:r>
     </w:p>
     <w:p>
@@ -1491,17 +1457,7 @@
       </w:pPr>
       <w:r>
         <w:tab/>
-        <w:t xml:space="preserve">Traffic lights Set </w:t>
-      </w:r>
-      <w:proofErr w:type="spellStart"/>
-      <w:proofErr w:type="gramStart"/>
-      <w:r>
-        <w:t>A</w:t>
-      </w:r>
-      <w:proofErr w:type="spellEnd"/>
-      <w:proofErr w:type="gramEnd"/>
-      <w:r>
-        <w:t xml:space="preserve"> Off/Red (3)</w:t>
+        <w:t>Traffic lights Set A Off/Red (3)</w:t>
       </w:r>
     </w:p>
     <w:p>
@@ -1510,15 +1466,7 @@
       </w:pPr>
       <w:r>
         <w:tab/>
-        <w:t>Traffic lights Set B Half/</w:t>
-      </w:r>
-      <w:proofErr w:type="spellStart"/>
-      <w:r>
-        <w:t>Red&amp;Yellow</w:t>
-      </w:r>
-      <w:proofErr w:type="spellEnd"/>
-      <w:r>
-        <w:t xml:space="preserve"> (3)</w:t>
+        <w:t>Traffic lights Set B Half/Red&amp;Yellow (3)</w:t>
       </w:r>
     </w:p>
     <w:p>
@@ -1527,17 +1475,7 @@
       </w:pPr>
       <w:r>
         <w:tab/>
-        <w:t xml:space="preserve">Traffic lights Set </w:t>
-      </w:r>
-      <w:proofErr w:type="spellStart"/>
-      <w:proofErr w:type="gramStart"/>
-      <w:r>
-        <w:t>A</w:t>
-      </w:r>
-      <w:proofErr w:type="spellEnd"/>
-      <w:proofErr w:type="gramEnd"/>
-      <w:r>
-        <w:t xml:space="preserve"> Off/Red (10)</w:t>
+        <w:t>Traffic lights Set A Off/Red (10)</w:t>
       </w:r>
     </w:p>
     <w:p>
@@ -1576,15 +1514,7 @@
       </w:pPr>
       <w:r>
         <w:tab/>
-        <w:t xml:space="preserve">Program does not </w:t>
-      </w:r>
-      <w:proofErr w:type="gramStart"/>
-      <w:r>
-        <w:t>run</w:t>
-      </w:r>
-      <w:proofErr w:type="gramEnd"/>
-      <w:r>
-        <w:t xml:space="preserve"> and traffic lights stay off</w:t>
+        <w:t>Program does not run and traffic lights stay off</w:t>
       </w:r>
     </w:p>
     <w:p>
@@ -1668,15 +1598,7 @@
       </w:pPr>
       <w:r>
         <w:tab/>
-        <w:t xml:space="preserve">Sub </w:t>
-      </w:r>
-      <w:proofErr w:type="gramStart"/>
-      <w:r>
-        <w:t>Main(</w:t>
-      </w:r>
-      <w:proofErr w:type="gramEnd"/>
-      <w:r>
-        <w:t>)</w:t>
+        <w:t>Sub Main()</w:t>
       </w:r>
     </w:p>
     <w:p>
@@ -1696,13 +1618,8 @@
         <w:pStyle w:val="NoSpacing"/>
         <w:ind w:left="720" w:firstLine="720"/>
       </w:pPr>
-      <w:proofErr w:type="spellStart"/>
-      <w:r>
-        <w:t>Console.WriteLine</w:t>
-      </w:r>
-      <w:proofErr w:type="spellEnd"/>
-      <w:r>
-        <w:t>(“What is your age?”)</w:t>
+      <w:r>
+        <w:t>Console.WriteLine(“What is your age?”)</w:t>
       </w:r>
     </w:p>
     <w:p>
@@ -1711,15 +1628,7 @@
         <w:ind w:left="720" w:firstLine="720"/>
       </w:pPr>
       <w:r>
-        <w:t xml:space="preserve">Age = </w:t>
-      </w:r>
-      <w:proofErr w:type="spellStart"/>
-      <w:r>
-        <w:t>Console.ReadLine</w:t>
-      </w:r>
-      <w:proofErr w:type="spellEnd"/>
-      <w:r>
-        <w:t>()</w:t>
+        <w:t>Age = Console.ReadLine()</w:t>
       </w:r>
     </w:p>
     <w:p>
@@ -1741,14 +1650,7 @@
       </w:pPr>
       <w:r>
         <w:tab/>
-      </w:r>
-      <w:proofErr w:type="spellStart"/>
-      <w:r>
-        <w:t>Console.WriteLine</w:t>
-      </w:r>
-      <w:proofErr w:type="spellEnd"/>
-      <w:r>
-        <w:t>(“You are old enough to drive”)</w:t>
+        <w:t>Console.WriteLine(“You are old enough to drive”)</w:t>
       </w:r>
     </w:p>
     <w:p>
@@ -1767,14 +1669,7 @@
       </w:pPr>
       <w:r>
         <w:tab/>
-      </w:r>
-      <w:proofErr w:type="spellStart"/>
-      <w:r>
-        <w:t>Console.WriteLine</w:t>
-      </w:r>
-      <w:proofErr w:type="spellEnd"/>
-      <w:r>
-        <w:t>(“You are not old enough to drive”)</w:t>
+        <w:t>Console.WriteLine(“You are not old enough to drive”)</w:t>
       </w:r>
     </w:p>
     <w:p>
@@ -1797,13 +1692,8 @@
         <w:pStyle w:val="NoSpacing"/>
         <w:ind w:left="720" w:firstLine="720"/>
       </w:pPr>
-      <w:proofErr w:type="spellStart"/>
-      <w:r>
-        <w:t>Console.ReadLine</w:t>
-      </w:r>
-      <w:proofErr w:type="spellEnd"/>
-      <w:r>
-        <w:t>()</w:t>
+      <w:r>
+        <w:t>Console.ReadLine()</w:t>
       </w:r>
     </w:p>
     <w:p>
@@ -1963,12 +1853,18 @@
     </w:p>
     <w:p>
       <w:r>
-        <w:t>The program will include a diagram of the two sets of traffic lights, and these traffic lights will change colour depending on the timing of the predefined operational sequence. Due to the fact that the brief states that the actual timing of the traffic lights will be different, it will be important to include the option to easily be able to change the timing of each step of the correct operational sequence. This can be easily achieved by assigning variable values which the user can easily change at will depending on the situation.</w:t>
-      </w:r>
-    </w:p>
-    <w:p>
-      <w:r>
-        <w:t>One way I will be able to achieve this is through setting up an internal timer with the code, and when the timer reaches a certain value, which will be defined through the variable, it will change the colour of the traffic lights and therefore run through the correct operational sequences.</w:t>
+        <w:t>The program will include a diagram of the two sets of traffic lights, and these traffic lights will change colour depending on the timing of the predefined operational sequence. Due to the fact that the brief states that the actual timing of the traffic lights will be different, it will be important to include the option to easily be able to change the timing of each step of the correct operational sequence.</w:t>
+      </w:r>
+    </w:p>
+    <w:p>
+      <w:r>
+        <w:t>One way I will be able to achieve this is through setting up an internal timer with the code, and when the timer reaches a certain value</w:t>
+      </w:r>
+      <w:r>
+        <w:t xml:space="preserve">, </w:t>
+      </w:r>
+      <w:r>
+        <w:t>it will change the colour of the traffic lights and therefore run through the correct operational sequences.</w:t>
       </w:r>
     </w:p>
     <w:p>
@@ -1994,13 +1890,16 @@
         <w:pStyle w:val="Heading4"/>
       </w:pPr>
       <w:r>
+        <w:t>Benefits</w:t>
+      </w:r>
+    </w:p>
+    <w:p>
+      <w:r>
+        <w:t xml:space="preserve">I will be using the game development software “Unity” in order to make my software application. I believe this is a benefit because it allows for builds in mobile which means I do </w:t>
+      </w:r>
+      <w:r>
         <w:lastRenderedPageBreak/>
-        <w:t>Benefits</w:t>
-      </w:r>
-    </w:p>
-    <w:p>
-      <w:r>
-        <w:t>I will be using the game development software “Unity” in order to make my software application. I believe this is a benefit because it allows for builds in mobile which means I do not have to worry about making my program function on mobile. In addition to this, I will be able to make different menus for the user and present customisable options through the use of “scenes” and “game objects” which interact with each other. This will allow the user of the application to make changes to the operational sequence within the application and will not have to change any code.</w:t>
+        <w:t>not have to worry about making my program function on mobile. In addition to this, I will be able to make different menus for the user and present customisable options through the use of “scenes” and “game objects” which interact with each other.</w:t>
       </w:r>
     </w:p>
     <w:p>
@@ -2035,7 +1934,69 @@
         <w:t>will be particularly complex, and I will do all I can to ensure that the UI of my application and the navigation of my application will be simple in order to reduce complexity and confusion.</w:t>
       </w:r>
     </w:p>
-    <w:p/>
+    <w:p>
+      <w:pPr>
+        <w:pStyle w:val="Heading3"/>
+      </w:pPr>
+      <w:r>
+        <w:t>Purpose and requirements</w:t>
+      </w:r>
+    </w:p>
+    <w:p>
+      <w:r>
+        <w:t xml:space="preserve">In this section I will clearly outline the purpose of my application and the requirements of the user in further detail, while including how I will meet these </w:t>
+      </w:r>
+      <w:r>
+        <w:t>requirements and my justification for doing in that way.</w:t>
+      </w:r>
+    </w:p>
+    <w:p>
+      <w:pPr>
+        <w:pStyle w:val="Heading4"/>
+      </w:pPr>
+      <w:r>
+        <w:t>Purpose</w:t>
+      </w:r>
+    </w:p>
+    <w:p>
+      <w:r>
+        <w:t xml:space="preserve">The purpose of this software and mobile application will be to create a software solution that can operate a traffic light software system using predetermined operational sequences. </w:t>
+      </w:r>
+    </w:p>
+    <w:p>
+      <w:pPr>
+        <w:pStyle w:val="Heading4"/>
+      </w:pPr>
+      <w:r>
+        <w:t>Requirements</w:t>
+      </w:r>
+    </w:p>
+    <w:p>
+      <w:r>
+        <w:t>The requirements of this software solution include following</w:t>
+      </w:r>
+      <w:r>
+        <w:t xml:space="preserve"> the correct operational sequence, which I will achieve through using a time</w:t>
+      </w:r>
+      <w:r>
+        <w:t xml:space="preserve">r, </w:t>
+      </w:r>
+      <w:r>
+        <w:t>and I will be doing it in this way as it will</w:t>
+      </w:r>
+      <w:r>
+        <w:t xml:space="preserve"> allow me to keep track of the timing within the code and allow it to be independent</w:t>
+      </w:r>
+      <w:r>
+        <w:t>. To be able to safely override the operational sequence and restart it in the case of an emergency, which I will achieve by including a button which stops the code from executing and sets the lights to red.</w:t>
+      </w:r>
+      <w:r>
+        <w:t xml:space="preserve"> F</w:t>
+      </w:r>
+      <w:r>
+        <w:t>inally, to develop a mobile app for this which can achieve this, which I will do using Unity because it has build options for mobile.</w:t>
+      </w:r>
+    </w:p>
     <w:sectPr>
       <w:pgSz w:w="11906" w:h="16838"/>
       <w:pgMar w:top="1440" w:right="1440" w:bottom="1440" w:left="1440" w:header="708" w:footer="708" w:gutter="0"/>
